--- a/Lab10 mmap.docx
+++ b/Lab10 mmap.docx
@@ -3,6 +3,17 @@
 <w:document xmlns:wpc="http://schemas.microsoft.com/office/word/2010/wordprocessingCanvas" xmlns:cx="http://schemas.microsoft.com/office/drawing/2014/chartex" xmlns:cx1="http://schemas.microsoft.com/office/drawing/2015/9/8/chartex" xmlns:cx2="http://schemas.microsoft.com/office/drawing/2015/10/21/chartex" xmlns:cx3="http://schemas.microsoft.com/office/drawing/2016/5/9/chartex" xmlns:cx4="http://schemas.microsoft.com/office/drawing/2016/5/10/chartex" xmlns:cx5="http://schemas.microsoft.com/office/drawing/2016/5/11/chartex" xmlns:cx6="http://schemas.microsoft.com/office/drawing/2016/5/12/chartex" xmlns:cx7="http://schemas.microsoft.com/office/drawing/2016/5/13/chartex" xmlns:cx8="http://schemas.microsoft.com/office/drawing/2016/5/14/chartex" xmlns:mc="http://schemas.openxmlformats.org/markup-compatibility/2006" xmlns:aink="http://schemas.microsoft.com/office/drawing/2016/ink" xmlns:am3d="http://schemas.microsoft.com/office/drawing/2017/model3d" xmlns:o="urn:schemas-microsoft-com:office:office" xmlns:oel="http://schemas.microsoft.com/office/2019/extlst" xmlns:r="http://schemas.openxmlformats.org/officeDocument/2006/relationships" xmlns:m="http://schemas.openxmlformats.org/officeDocument/2006/math" xmlns:v="urn:schemas-microsoft-com:vml" xmlns:wp14="http://schemas.microsoft.com/office/word/2010/wordprocessingDrawing" xmlns:wp="http://schemas.openxmlformats.org/drawingml/2006/wordprocessingDrawing" xmlns:w10="urn:schemas-microsoft-com:office:word" xmlns:w="http://schemas.openxmlformats.org/wordprocessingml/2006/main" xmlns:w14="http://schemas.microsoft.com/office/word/2010/wordml" xmlns:w15="http://schemas.microsoft.com/office/word/2012/wordml" xmlns:w16cex="http://schemas.microsoft.com/office/word/2018/wordml/cex" xmlns:w16cid="http://schemas.microsoft.com/office/word/2016/wordml/cid" xmlns:w16="http://schemas.microsoft.com/office/word/2018/wordml" xmlns:w16sdtdh="http://schemas.microsoft.com/office/word/2020/wordml/sdtdatahash" xmlns:w16se="http://schemas.microsoft.com/office/word/2015/wordml/symex" xmlns:wpg="http://schemas.microsoft.com/office/word/2010/wordprocessingGroup" xmlns:wpi="http://schemas.microsoft.com/office/word/2010/wordprocessingInk" xmlns:wne="http://schemas.microsoft.com/office/word/2006/wordml" xmlns:wps="http://schemas.microsoft.com/office/word/2010/wordprocessingShape" mc:Ignorable="w14 w15 w16se w16cid w16 w16cex w16sdtdh wp14">
   <w:body>
     <w:p>
+      <w:r>
+        <w:rPr>
+          <w:rFonts w:hint="eastAsia"/>
+        </w:rPr>
+        <w:t>仓库链接：</w:t>
+      </w:r>
+      <w:r>
+        <w:t>https://github.com/zhaoyihui233/mit-6.S081-lab-2021/tree/main/lab10%20Mmap</w:t>
+      </w:r>
+    </w:p>
+    <w:p>
       <w:pPr>
         <w:pStyle w:val="1"/>
         <w:rPr>
@@ -15,12 +26,14 @@
         </w:rPr>
         <w:t xml:space="preserve">1 </w:t>
       </w:r>
+      <w:proofErr w:type="spellStart"/>
       <w:r>
         <w:rPr>
           <w:rFonts w:cs="Times New Roman"/>
         </w:rPr>
         <w:t>mmap</w:t>
       </w:r>
+      <w:proofErr w:type="spellEnd"/>
     </w:p>
     <w:p>
       <w:pPr>
@@ -82,24 +95,28 @@
         </w:rPr>
         <w:t>操作系统中常见的系统调用，</w:t>
       </w:r>
+      <w:proofErr w:type="spellStart"/>
       <w:r>
         <w:rPr>
           <w:rFonts w:hint="eastAsia"/>
         </w:rPr>
         <w:t>mmap</w:t>
       </w:r>
+      <w:proofErr w:type="spellEnd"/>
       <w:r>
         <w:rPr>
           <w:rFonts w:hint="eastAsia"/>
         </w:rPr>
         <w:t>和</w:t>
       </w:r>
+      <w:proofErr w:type="spellStart"/>
       <w:r>
         <w:rPr>
           <w:rFonts w:hint="eastAsia"/>
         </w:rPr>
         <w:t>munmap</w:t>
       </w:r>
+      <w:proofErr w:type="spellEnd"/>
       <w:r>
         <w:rPr>
           <w:rFonts w:hint="eastAsia"/>
@@ -121,19 +138,74 @@
     </w:p>
     <w:p>
       <w:r>
-        <w:t>void *mmap(void *addr, size_t length, int prot, int flags, int fd, off_t offset);</w:t>
+        <w:t>void *</w:t>
+      </w:r>
+      <w:proofErr w:type="spellStart"/>
+      <w:proofErr w:type="gramStart"/>
+      <w:r>
+        <w:t>mmap</w:t>
+      </w:r>
+      <w:proofErr w:type="spellEnd"/>
+      <w:r>
+        <w:t>(</w:t>
+      </w:r>
+      <w:proofErr w:type="gramEnd"/>
+      <w:r>
+        <w:t>void *</w:t>
+      </w:r>
+      <w:proofErr w:type="spellStart"/>
+      <w:r>
+        <w:t>addr</w:t>
+      </w:r>
+      <w:proofErr w:type="spellEnd"/>
+      <w:r>
+        <w:t xml:space="preserve">, </w:t>
+      </w:r>
+      <w:proofErr w:type="spellStart"/>
+      <w:r>
+        <w:t>size_t</w:t>
+      </w:r>
+      <w:proofErr w:type="spellEnd"/>
+      <w:r>
+        <w:t xml:space="preserve"> length, int </w:t>
+      </w:r>
+      <w:proofErr w:type="spellStart"/>
+      <w:r>
+        <w:t>prot</w:t>
+      </w:r>
+      <w:proofErr w:type="spellEnd"/>
+      <w:r>
+        <w:t xml:space="preserve">, int flags, int </w:t>
+      </w:r>
+      <w:proofErr w:type="spellStart"/>
+      <w:r>
+        <w:t>fd</w:t>
+      </w:r>
+      <w:proofErr w:type="spellEnd"/>
+      <w:r>
+        <w:t xml:space="preserve">, </w:t>
+      </w:r>
+      <w:proofErr w:type="spellStart"/>
+      <w:r>
+        <w:t>off_t</w:t>
+      </w:r>
+      <w:proofErr w:type="spellEnd"/>
+      <w:r>
+        <w:t xml:space="preserve"> offset);</w:t>
       </w:r>
     </w:p>
     <w:p>
       <w:r>
         <w:tab/>
       </w:r>
+      <w:proofErr w:type="spellStart"/>
       <w:r>
         <w:rPr>
           <w:rFonts w:hint="eastAsia"/>
         </w:rPr>
         <w:t>addr</w:t>
       </w:r>
+      <w:proofErr w:type="spellEnd"/>
       <w:r>
         <w:rPr>
           <w:rFonts w:hint="eastAsia"/>
@@ -152,12 +224,14 @@
         </w:rPr>
         <w:t>是用户地址空间映射区的长度，也是文件中被映射部分的长度，</w:t>
       </w:r>
+      <w:proofErr w:type="spellStart"/>
       <w:r>
         <w:rPr>
           <w:rFonts w:hint="eastAsia"/>
         </w:rPr>
         <w:t>prot</w:t>
       </w:r>
+      <w:proofErr w:type="spellEnd"/>
       <w:r>
         <w:rPr>
           <w:rFonts w:hint="eastAsia"/>
@@ -186,7 +260,21 @@
         <w:rPr>
           <w:rFonts w:hint="eastAsia"/>
         </w:rPr>
-        <w:t>，表示当前进程可以对映射区操作的权限。</w:t>
+        <w:t>，表示当前进程可以对映射</w:t>
+      </w:r>
+      <w:proofErr w:type="gramStart"/>
+      <w:r>
+        <w:rPr>
+          <w:rFonts w:hint="eastAsia"/>
+        </w:rPr>
+        <w:t>区操作</w:t>
+      </w:r>
+      <w:proofErr w:type="gramEnd"/>
+      <w:r>
+        <w:rPr>
+          <w:rFonts w:hint="eastAsia"/>
+        </w:rPr>
+        <w:t>的权限。</w:t>
       </w:r>
       <w:r>
         <w:rPr>
@@ -224,12 +312,14 @@
         </w:rPr>
         <w:t>，表示再取消映射时，是否将修改更新到文件，</w:t>
       </w:r>
+      <w:proofErr w:type="spellStart"/>
       <w:r>
         <w:rPr>
           <w:rFonts w:hint="eastAsia"/>
         </w:rPr>
         <w:t>fd</w:t>
       </w:r>
+      <w:proofErr w:type="spellEnd"/>
       <w:r>
         <w:rPr>
           <w:rFonts w:hint="eastAsia"/>
@@ -248,12 +338,14 @@
         </w:rPr>
         <w:t>是被映射文件的偏移，当前实验中的测试默认</w:t>
       </w:r>
+      <w:proofErr w:type="spellStart"/>
       <w:r>
         <w:rPr>
           <w:rFonts w:hint="eastAsia"/>
         </w:rPr>
         <w:t>addr</w:t>
       </w:r>
+      <w:proofErr w:type="spellEnd"/>
       <w:r>
         <w:rPr>
           <w:rFonts w:hint="eastAsia"/>
@@ -287,15 +379,39 @@
     </w:p>
     <w:p>
       <w:r>
-        <w:t>int munmap(void *addr, size_t length);</w:t>
+        <w:t xml:space="preserve">int </w:t>
+      </w:r>
+      <w:proofErr w:type="spellStart"/>
+      <w:proofErr w:type="gramStart"/>
+      <w:r>
+        <w:t>munmap</w:t>
+      </w:r>
+      <w:proofErr w:type="spellEnd"/>
+      <w:r>
+        <w:t>(</w:t>
+      </w:r>
+      <w:proofErr w:type="gramEnd"/>
+      <w:r>
+        <w:t>void *</w:t>
+      </w:r>
+      <w:proofErr w:type="spellStart"/>
+      <w:r>
+        <w:t>addr</w:t>
+      </w:r>
+      <w:proofErr w:type="spellEnd"/>
+      <w:r>
+        <w:t xml:space="preserve">, </w:t>
+      </w:r>
+      <w:proofErr w:type="spellStart"/>
+      <w:r>
+        <w:t>size_t</w:t>
+      </w:r>
+      <w:proofErr w:type="spellEnd"/>
+      <w:r>
+        <w:t xml:space="preserve"> length);</w:t>
       </w:r>
     </w:p>
     <w:p>
-      <w:pPr>
-        <w:rPr>
-          <w:rFonts w:hint="eastAsia"/>
-        </w:rPr>
-      </w:pPr>
       <w:r>
         <w:tab/>
       </w:r>
@@ -305,12 +421,14 @@
         </w:rPr>
         <w:t>意思是取消从</w:t>
       </w:r>
+      <w:proofErr w:type="spellStart"/>
       <w:r>
         <w:rPr>
           <w:rFonts w:hint="eastAsia"/>
         </w:rPr>
         <w:t>addr</w:t>
       </w:r>
+      <w:proofErr w:type="spellEnd"/>
       <w:r>
         <w:rPr>
           <w:rFonts w:hint="eastAsia"/>
@@ -402,7 +520,7 @@
       <w:pPr>
         <w:jc w:val="center"/>
         <w:rPr>
-          <w:rFonts w:cs="Times New Roman" w:hint="eastAsia"/>
+          <w:rFonts w:cs="Times New Roman"/>
         </w:rPr>
       </w:pPr>
       <w:r>
@@ -450,7 +568,7 @@
       <w:pPr>
         <w:pStyle w:val="2"/>
         <w:rPr>
-          <w:rFonts w:cs="Times New Roman" w:hint="eastAsia"/>
+          <w:rFonts w:cs="Times New Roman"/>
         </w:rPr>
       </w:pPr>
       <w:r>
@@ -546,8 +664,30 @@
         <w:rPr>
           <w:rFonts w:cs="Times New Roman"/>
         </w:rPr>
-        <w:t>ake qemu -&gt; mmaptest</w:t>
-      </w:r>
+        <w:t xml:space="preserve">ake </w:t>
+      </w:r>
+      <w:proofErr w:type="spellStart"/>
+      <w:r>
+        <w:rPr>
+          <w:rFonts w:cs="Times New Roman"/>
+        </w:rPr>
+        <w:t>qemu</w:t>
+      </w:r>
+      <w:proofErr w:type="spellEnd"/>
+      <w:r>
+        <w:rPr>
+          <w:rFonts w:cs="Times New Roman"/>
+        </w:rPr>
+        <w:t xml:space="preserve"> -&gt; </w:t>
+      </w:r>
+      <w:proofErr w:type="spellStart"/>
+      <w:r>
+        <w:rPr>
+          <w:rFonts w:cs="Times New Roman"/>
+        </w:rPr>
+        <w:t>mmaptest</w:t>
+      </w:r>
+      <w:proofErr w:type="spellEnd"/>
     </w:p>
     <w:p>
       <w:pPr>
@@ -604,18 +744,48 @@
           <w:rFonts w:cs="Times New Roman"/>
         </w:rPr>
       </w:pPr>
-      <w:r>
-        <w:rPr>
-          <w:rFonts w:cs="Times New Roman"/>
-        </w:rPr>
-        <w:t>./grade-lab-mmap mmap</w:t>
-      </w:r>
+      <w:proofErr w:type="gramStart"/>
+      <w:r>
+        <w:rPr>
+          <w:rFonts w:cs="Times New Roman"/>
+        </w:rPr>
+        <w:t>./</w:t>
+      </w:r>
+      <w:proofErr w:type="gramEnd"/>
+      <w:r>
+        <w:rPr>
+          <w:rFonts w:cs="Times New Roman"/>
+        </w:rPr>
+        <w:t>grade-lab-</w:t>
+      </w:r>
+      <w:proofErr w:type="spellStart"/>
+      <w:r>
+        <w:rPr>
+          <w:rFonts w:cs="Times New Roman"/>
+        </w:rPr>
+        <w:t>mmap</w:t>
+      </w:r>
+      <w:proofErr w:type="spellEnd"/>
+      <w:r>
+        <w:rPr>
+          <w:rFonts w:cs="Times New Roman"/>
+        </w:rPr>
+        <w:t xml:space="preserve"> </w:t>
+      </w:r>
+      <w:proofErr w:type="spellStart"/>
+      <w:r>
+        <w:rPr>
+          <w:rFonts w:cs="Times New Roman"/>
+        </w:rPr>
+        <w:t>mmap</w:t>
+      </w:r>
+      <w:proofErr w:type="spellEnd"/>
     </w:p>
     <w:p>
       <w:pPr>
         <w:jc w:val="center"/>
         <w:rPr>
-          <w:rFonts w:cs="Times New Roman" w:hint="eastAsia"/>
+          <w:rFonts w:cs="Times New Roman"/>
         </w:rPr>
       </w:pPr>
       <w:r>
@@ -704,7 +874,7 @@
       <w:pPr>
         <w:ind w:firstLineChars="200" w:firstLine="420"/>
         <w:rPr>
-          <w:rFonts w:cs="Times New Roman" w:hint="eastAsia"/>
+          <w:rFonts w:cs="Times New Roman"/>
         </w:rPr>
       </w:pPr>
       <w:r>
@@ -719,12 +889,14 @@
         </w:rPr>
         <w:t>在</w:t>
       </w:r>
+      <w:proofErr w:type="spellStart"/>
       <w:r>
         <w:rPr>
           <w:rFonts w:cs="Times New Roman" w:hint="eastAsia"/>
         </w:rPr>
         <w:t>Makefile</w:t>
       </w:r>
+      <w:proofErr w:type="spellEnd"/>
       <w:r>
         <w:rPr>
           <w:rFonts w:cs="Times New Roman" w:hint="eastAsia"/>
@@ -747,32 +919,44 @@
         <w:rPr>
           <w:rFonts w:cs="Times New Roman" w:hint="eastAsia"/>
         </w:rPr>
-        <w:t>_mmaptest</w:t>
-      </w:r>
+        <w:t>_</w:t>
+      </w:r>
+      <w:proofErr w:type="spellStart"/>
+      <w:r>
+        <w:rPr>
+          <w:rFonts w:cs="Times New Roman" w:hint="eastAsia"/>
+        </w:rPr>
+        <w:t>mmaptest</w:t>
+      </w:r>
+      <w:proofErr w:type="spellEnd"/>
       <w:r>
         <w:rPr>
           <w:rFonts w:cs="Times New Roman" w:hint="eastAsia"/>
         </w:rPr>
         <w:t>，添加</w:t>
       </w:r>
+      <w:proofErr w:type="spellStart"/>
       <w:r>
         <w:rPr>
           <w:rFonts w:cs="Times New Roman" w:hint="eastAsia"/>
         </w:rPr>
         <w:t>mmap</w:t>
       </w:r>
+      <w:proofErr w:type="spellEnd"/>
       <w:r>
         <w:rPr>
           <w:rFonts w:cs="Times New Roman" w:hint="eastAsia"/>
         </w:rPr>
         <w:t>和</w:t>
       </w:r>
+      <w:proofErr w:type="spellStart"/>
       <w:r>
         <w:rPr>
           <w:rFonts w:cs="Times New Roman" w:hint="eastAsia"/>
         </w:rPr>
         <w:t>munmap</w:t>
       </w:r>
+      <w:proofErr w:type="spellEnd"/>
       <w:r>
         <w:rPr>
           <w:rFonts w:cs="Times New Roman" w:hint="eastAsia"/>
@@ -795,8 +979,16 @@
         <w:rPr>
           <w:rFonts w:cs="Times New Roman" w:hint="eastAsia"/>
         </w:rPr>
-        <w:t>kernel/syscall.c</w:t>
-      </w:r>
+        <w:t>kernel/</w:t>
+      </w:r>
+      <w:proofErr w:type="spellStart"/>
+      <w:r>
+        <w:rPr>
+          <w:rFonts w:cs="Times New Roman" w:hint="eastAsia"/>
+        </w:rPr>
+        <w:t>syscall.c</w:t>
+      </w:r>
+      <w:proofErr w:type="spellEnd"/>
       <w:r>
         <w:rPr>
           <w:rFonts w:cs="Times New Roman" w:hint="eastAsia"/>
@@ -807,8 +999,16 @@
         <w:rPr>
           <w:rFonts w:cs="Times New Roman" w:hint="eastAsia"/>
         </w:rPr>
-        <w:t>kernel/syscall.h</w:t>
-      </w:r>
+        <w:t>kernel/</w:t>
+      </w:r>
+      <w:proofErr w:type="spellStart"/>
+      <w:r>
+        <w:rPr>
+          <w:rFonts w:cs="Times New Roman" w:hint="eastAsia"/>
+        </w:rPr>
+        <w:t>syscall.h</w:t>
+      </w:r>
+      <w:proofErr w:type="spellEnd"/>
       <w:r>
         <w:rPr>
           <w:rFonts w:cs="Times New Roman" w:hint="eastAsia"/>
@@ -819,8 +1019,16 @@
         <w:rPr>
           <w:rFonts w:cs="Times New Roman" w:hint="eastAsia"/>
         </w:rPr>
-        <w:t>kernel/sysfile.c</w:t>
-      </w:r>
+        <w:t>kernel/</w:t>
+      </w:r>
+      <w:proofErr w:type="spellStart"/>
+      <w:r>
+        <w:rPr>
+          <w:rFonts w:cs="Times New Roman" w:hint="eastAsia"/>
+        </w:rPr>
+        <w:t>sysfile.c</w:t>
+      </w:r>
+      <w:proofErr w:type="spellEnd"/>
       <w:r>
         <w:rPr>
           <w:rFonts w:cs="Times New Roman" w:hint="eastAsia"/>
@@ -843,8 +1051,16 @@
         <w:rPr>
           <w:rFonts w:cs="Times New Roman" w:hint="eastAsia"/>
         </w:rPr>
-        <w:t>user/user.h</w:t>
-      </w:r>
+        <w:t>user/</w:t>
+      </w:r>
+      <w:proofErr w:type="spellStart"/>
+      <w:r>
+        <w:rPr>
+          <w:rFonts w:cs="Times New Roman" w:hint="eastAsia"/>
+        </w:rPr>
+        <w:t>user.h</w:t>
+      </w:r>
+      <w:proofErr w:type="spellEnd"/>
       <w:r>
         <w:rPr>
           <w:rFonts w:cs="Times New Roman" w:hint="eastAsia"/>
@@ -855,8 +1071,16 @@
         <w:rPr>
           <w:rFonts w:cs="Times New Roman" w:hint="eastAsia"/>
         </w:rPr>
-        <w:t>user/user.h</w:t>
-      </w:r>
+        <w:t>user/</w:t>
+      </w:r>
+      <w:proofErr w:type="spellStart"/>
+      <w:r>
+        <w:rPr>
+          <w:rFonts w:cs="Times New Roman" w:hint="eastAsia"/>
+        </w:rPr>
+        <w:t>user.h</w:t>
+      </w:r>
+      <w:proofErr w:type="spellEnd"/>
       <w:r>
         <w:rPr>
           <w:rFonts w:cs="Times New Roman" w:hint="eastAsia"/>
@@ -905,26 +1129,44 @@
         <w:rPr>
           <w:rFonts w:cs="Times New Roman" w:hint="eastAsia"/>
         </w:rPr>
-        <w:t>，使用懒分配的思想，进程需要时才分配物理页。这样能够快速建立大文件的</w:t>
-      </w:r>
+        <w:t>，使用</w:t>
+      </w:r>
+      <w:proofErr w:type="gramStart"/>
+      <w:r>
+        <w:rPr>
+          <w:rFonts w:cs="Times New Roman" w:hint="eastAsia"/>
+        </w:rPr>
+        <w:t>懒</w:t>
+      </w:r>
+      <w:proofErr w:type="gramEnd"/>
+      <w:r>
+        <w:rPr>
+          <w:rFonts w:cs="Times New Roman" w:hint="eastAsia"/>
+        </w:rPr>
+        <w:t>分配的思想，进程需要时才分配物理页。这样能够快速建立大文件的</w:t>
+      </w:r>
+      <w:proofErr w:type="spellStart"/>
       <w:r>
         <w:rPr>
           <w:rFonts w:cs="Times New Roman" w:hint="eastAsia"/>
         </w:rPr>
         <w:t>mmap</w:t>
       </w:r>
+      <w:proofErr w:type="spellEnd"/>
       <w:r>
         <w:rPr>
           <w:rFonts w:cs="Times New Roman" w:hint="eastAsia"/>
         </w:rPr>
         <w:t>，或者大于物理内存的文件的</w:t>
       </w:r>
+      <w:proofErr w:type="spellStart"/>
       <w:r>
         <w:rPr>
           <w:rFonts w:cs="Times New Roman" w:hint="eastAsia"/>
         </w:rPr>
         <w:t>mmap</w:t>
       </w:r>
+      <w:proofErr w:type="spellEnd"/>
       <w:r>
         <w:rPr>
           <w:rFonts w:cs="Times New Roman" w:hint="eastAsia"/>
@@ -943,12 +1185,14 @@
         </w:rPr>
         <w:t>每个进程应该记录建立</w:t>
       </w:r>
+      <w:proofErr w:type="spellStart"/>
       <w:r>
         <w:rPr>
           <w:rFonts w:cs="Times New Roman" w:hint="eastAsia"/>
         </w:rPr>
         <w:t>mmap</w:t>
       </w:r>
+      <w:proofErr w:type="spellEnd"/>
       <w:r>
         <w:rPr>
           <w:rFonts w:cs="Times New Roman" w:hint="eastAsia"/>
@@ -1029,12 +1273,14 @@
         </w:rPr>
         <w:t>实现</w:t>
       </w:r>
+      <w:proofErr w:type="spellStart"/>
       <w:r>
         <w:rPr>
           <w:rFonts w:cs="Times New Roman" w:hint="eastAsia"/>
         </w:rPr>
         <w:t>mmap</w:t>
       </w:r>
+      <w:proofErr w:type="spellEnd"/>
       <w:r>
         <w:rPr>
           <w:rFonts w:cs="Times New Roman" w:hint="eastAsia"/>
@@ -1053,18 +1299,14 @@
         </w:rPr>
         <w:t>ernel/</w:t>
       </w:r>
-      <w:r>
-        <w:rPr>
-          <w:rFonts w:cs="Times New Roman"/>
-        </w:rPr>
-        <w:t>sysfile</w:t>
-      </w:r>
-      <w:r>
-        <w:rPr>
-          <w:rFonts w:cs="Times New Roman"/>
-        </w:rPr>
-        <w:t>.c</w:t>
-      </w:r>
+      <w:proofErr w:type="spellStart"/>
+      <w:r>
+        <w:rPr>
+          <w:rFonts w:cs="Times New Roman"/>
+        </w:rPr>
+        <w:t>sysfile.c</w:t>
+      </w:r>
+      <w:proofErr w:type="spellEnd"/>
       <w:r>
         <w:rPr>
           <w:rFonts w:cs="Times New Roman" w:hint="eastAsia"/>
@@ -1087,31 +1329,63 @@
         <w:rPr>
           <w:rFonts w:cs="Times New Roman" w:hint="eastAsia"/>
         </w:rPr>
-        <w:t>添加到进程中。</w:t>
-      </w:r>
+        <w:t>添加</w:t>
+      </w:r>
+      <w:proofErr w:type="gramStart"/>
+      <w:r>
+        <w:rPr>
+          <w:rFonts w:cs="Times New Roman" w:hint="eastAsia"/>
+        </w:rPr>
+        <w:t>到进程</w:t>
+      </w:r>
+      <w:proofErr w:type="gramEnd"/>
+      <w:r>
+        <w:rPr>
+          <w:rFonts w:cs="Times New Roman" w:hint="eastAsia"/>
+        </w:rPr>
+        <w:t>中。</w:t>
+      </w:r>
+      <w:proofErr w:type="spellStart"/>
       <w:r>
         <w:rPr>
           <w:rFonts w:cs="Times New Roman" w:hint="eastAsia"/>
         </w:rPr>
         <w:t>mmap</w:t>
       </w:r>
+      <w:proofErr w:type="spellEnd"/>
       <w:r>
         <w:rPr>
           <w:rFonts w:cs="Times New Roman" w:hint="eastAsia"/>
         </w:rPr>
         <w:t>应该增加文件的引用计数，保证文件关闭之后，结构体仍然存在。</w:t>
       </w:r>
+      <w:proofErr w:type="spellStart"/>
       <w:r>
         <w:rPr>
           <w:rFonts w:cs="Times New Roman" w:hint="eastAsia"/>
         </w:rPr>
         <w:t>mmap</w:t>
       </w:r>
-      <w:r>
-        <w:rPr>
-          <w:rFonts w:cs="Times New Roman" w:hint="eastAsia"/>
-        </w:rPr>
-        <w:t>中不建立虚拟地址与物理地址的映射关系，只是将进程结构体</w:t>
+      <w:proofErr w:type="spellEnd"/>
+      <w:r>
+        <w:rPr>
+          <w:rFonts w:cs="Times New Roman" w:hint="eastAsia"/>
+        </w:rPr>
+        <w:t>中不建立虚拟地址与物理地址的映射关系，只是</w:t>
+      </w:r>
+      <w:proofErr w:type="gramStart"/>
+      <w:r>
+        <w:rPr>
+          <w:rFonts w:cs="Times New Roman" w:hint="eastAsia"/>
+        </w:rPr>
+        <w:t>将进程</w:t>
+      </w:r>
+      <w:proofErr w:type="gramEnd"/>
+      <w:r>
+        <w:rPr>
+          <w:rFonts w:cs="Times New Roman" w:hint="eastAsia"/>
+        </w:rPr>
+        <w:t>结构体</w:t>
       </w:r>
       <w:r>
         <w:rPr>
@@ -1125,24 +1399,28 @@
         </w:rPr>
         <w:t>的结构中</w:t>
       </w:r>
+      <w:proofErr w:type="spellStart"/>
       <w:r>
         <w:rPr>
           <w:rFonts w:cs="Times New Roman" w:hint="eastAsia"/>
         </w:rPr>
         <w:t>vma</w:t>
       </w:r>
+      <w:proofErr w:type="spellEnd"/>
       <w:r>
         <w:rPr>
           <w:rFonts w:cs="Times New Roman" w:hint="eastAsia"/>
         </w:rPr>
         <w:t>结构体进行初始化，载入一些信息，真正建立映射关系在</w:t>
       </w:r>
+      <w:proofErr w:type="spellStart"/>
       <w:r>
         <w:rPr>
           <w:rFonts w:cs="Times New Roman" w:hint="eastAsia"/>
         </w:rPr>
         <w:t>trap.c</w:t>
       </w:r>
+      <w:proofErr w:type="spellEnd"/>
       <w:r>
         <w:rPr>
           <w:rFonts w:cs="Times New Roman" w:hint="eastAsia"/>
@@ -1161,12 +1439,14 @@
         </w:rPr>
         <w:t>。</w:t>
       </w:r>
+      <w:proofErr w:type="spellStart"/>
       <w:r>
         <w:rPr>
           <w:rFonts w:cs="Times New Roman" w:hint="eastAsia"/>
         </w:rPr>
         <w:t>mmap</w:t>
       </w:r>
+      <w:proofErr w:type="spellEnd"/>
       <w:r>
         <w:rPr>
           <w:rFonts w:cs="Times New Roman" w:hint="eastAsia"/>
@@ -1193,6 +1473,7 @@
         </w:rPr>
         <w:t>修改</w:t>
       </w:r>
+      <w:proofErr w:type="spellStart"/>
       <w:r>
         <w:rPr>
           <w:rFonts w:cs="Times New Roman" w:hint="eastAsia"/>
@@ -1205,6 +1486,7 @@
         </w:rPr>
         <w:t>sertrap</w:t>
       </w:r>
+      <w:proofErr w:type="spellEnd"/>
       <w:r>
         <w:rPr>
           <w:rFonts w:cs="Times New Roman" w:hint="eastAsia"/>
@@ -1227,8 +1509,16 @@
         <w:rPr>
           <w:rFonts w:cs="Times New Roman"/>
         </w:rPr>
-        <w:t>ernel/trap.c</w:t>
-      </w:r>
+        <w:t>ernel/</w:t>
+      </w:r>
+      <w:proofErr w:type="spellStart"/>
+      <w:r>
+        <w:rPr>
+          <w:rFonts w:cs="Times New Roman"/>
+        </w:rPr>
+        <w:t>trap.c</w:t>
+      </w:r>
+      <w:proofErr w:type="spellEnd"/>
       <w:r>
         <w:rPr>
           <w:rFonts w:cs="Times New Roman" w:hint="eastAsia"/>
@@ -1271,11 +1561,19 @@
         </w:rPr>
         <w:t>的大小作为一页映射到用户地址空间。读取文件使用</w:t>
       </w:r>
-      <w:r>
-        <w:rPr>
-          <w:rFonts w:cs="Times New Roman" w:hint="eastAsia"/>
-        </w:rPr>
-        <w:t>readi()</w:t>
+      <w:proofErr w:type="spellStart"/>
+      <w:r>
+        <w:rPr>
+          <w:rFonts w:cs="Times New Roman" w:hint="eastAsia"/>
+        </w:rPr>
+        <w:t>readi</w:t>
+      </w:r>
+      <w:proofErr w:type="spellEnd"/>
+      <w:r>
+        <w:rPr>
+          <w:rFonts w:cs="Times New Roman" w:hint="eastAsia"/>
+        </w:rPr>
+        <w:t>()</w:t>
       </w:r>
       <w:r>
         <w:rPr>
@@ -1315,12 +1613,14 @@
         </w:rPr>
         <w:t>实现</w:t>
       </w:r>
+      <w:proofErr w:type="spellStart"/>
       <w:r>
         <w:rPr>
           <w:rFonts w:cs="Times New Roman" w:hint="eastAsia"/>
         </w:rPr>
         <w:t>munmap</w:t>
       </w:r>
+      <w:proofErr w:type="spellEnd"/>
       <w:r>
         <w:rPr>
           <w:rFonts w:cs="Times New Roman" w:hint="eastAsia"/>
@@ -1339,18 +1639,14 @@
         </w:rPr>
         <w:t>ernel/</w:t>
       </w:r>
-      <w:r>
-        <w:rPr>
-          <w:rFonts w:cs="Times New Roman"/>
-        </w:rPr>
-        <w:t>sysfile</w:t>
-      </w:r>
-      <w:r>
-        <w:rPr>
-          <w:rFonts w:cs="Times New Roman"/>
-        </w:rPr>
-        <w:t>.c</w:t>
-      </w:r>
+      <w:proofErr w:type="spellStart"/>
+      <w:r>
+        <w:rPr>
+          <w:rFonts w:cs="Times New Roman"/>
+        </w:rPr>
+        <w:t>sysfile.c</w:t>
+      </w:r>
+      <w:proofErr w:type="spellEnd"/>
       <w:r>
         <w:rPr>
           <w:rFonts w:cs="Times New Roman" w:hint="eastAsia"/>
@@ -1379,7 +1675,21 @@
         <w:rPr>
           <w:rFonts w:cs="Times New Roman" w:hint="eastAsia"/>
         </w:rPr>
-        <w:t>(hints: uvmunmap())</w:t>
+        <w:t xml:space="preserve">(hints: </w:t>
+      </w:r>
+      <w:proofErr w:type="spellStart"/>
+      <w:r>
+        <w:rPr>
+          <w:rFonts w:cs="Times New Roman" w:hint="eastAsia"/>
+        </w:rPr>
+        <w:t>uvmunmap</w:t>
+      </w:r>
+      <w:proofErr w:type="spellEnd"/>
+      <w:r>
+        <w:rPr>
+          <w:rFonts w:cs="Times New Roman" w:hint="eastAsia"/>
+        </w:rPr>
+        <w:t>())</w:t>
       </w:r>
       <w:r>
         <w:rPr>
@@ -1387,24 +1697,28 @@
         </w:rPr>
         <w:t>，如果</w:t>
       </w:r>
+      <w:proofErr w:type="spellStart"/>
       <w:r>
         <w:rPr>
           <w:rFonts w:cs="Times New Roman" w:hint="eastAsia"/>
         </w:rPr>
         <w:t>munmap</w:t>
       </w:r>
+      <w:proofErr w:type="spellEnd"/>
       <w:r>
         <w:rPr>
           <w:rFonts w:cs="Times New Roman" w:hint="eastAsia"/>
         </w:rPr>
         <w:t>取消了一个</w:t>
       </w:r>
+      <w:proofErr w:type="spellStart"/>
       <w:r>
         <w:rPr>
           <w:rFonts w:cs="Times New Roman" w:hint="eastAsia"/>
         </w:rPr>
         <w:t>mmap</w:t>
       </w:r>
+      <w:proofErr w:type="spellEnd"/>
       <w:r>
         <w:rPr>
           <w:rFonts w:cs="Times New Roman" w:hint="eastAsia"/>
@@ -1423,24 +1737,28 @@
         </w:rPr>
         <w:t>，那么需要将修改的页面写回文件，使用</w:t>
       </w:r>
+      <w:proofErr w:type="spellStart"/>
       <w:r>
         <w:rPr>
           <w:rFonts w:cs="Times New Roman" w:hint="eastAsia"/>
         </w:rPr>
         <w:t>filewrite</w:t>
       </w:r>
+      <w:proofErr w:type="spellEnd"/>
       <w:r>
         <w:rPr>
           <w:rFonts w:cs="Times New Roman" w:hint="eastAsia"/>
         </w:rPr>
         <w:t>中进行操作。意思是取消从逻辑地址</w:t>
       </w:r>
+      <w:proofErr w:type="spellStart"/>
       <w:r>
         <w:rPr>
           <w:rFonts w:cs="Times New Roman" w:hint="eastAsia"/>
         </w:rPr>
         <w:t>addr</w:t>
       </w:r>
+      <w:proofErr w:type="spellEnd"/>
       <w:r>
         <w:rPr>
           <w:rFonts w:cs="Times New Roman" w:hint="eastAsia"/>
@@ -1551,18 +1869,14 @@
         </w:rPr>
         <w:t>ernel/</w:t>
       </w:r>
-      <w:r>
-        <w:rPr>
-          <w:rFonts w:cs="Times New Roman"/>
-        </w:rPr>
-        <w:t>proc</w:t>
-      </w:r>
-      <w:r>
-        <w:rPr>
-          <w:rFonts w:cs="Times New Roman"/>
-        </w:rPr>
-        <w:t>.c</w:t>
-      </w:r>
+      <w:proofErr w:type="spellStart"/>
+      <w:r>
+        <w:rPr>
+          <w:rFonts w:cs="Times New Roman"/>
+        </w:rPr>
+        <w:t>proc.c</w:t>
+      </w:r>
+      <w:proofErr w:type="spellEnd"/>
       <w:r>
         <w:rPr>
           <w:rFonts w:cs="Times New Roman" w:hint="eastAsia"/>
@@ -1575,12 +1889,14 @@
         </w:rPr>
         <w:t>，就好像调用了</w:t>
       </w:r>
+      <w:proofErr w:type="spellStart"/>
       <w:r>
         <w:rPr>
           <w:rFonts w:cs="Times New Roman" w:hint="eastAsia"/>
         </w:rPr>
         <w:t>munmap</w:t>
       </w:r>
+      <w:proofErr w:type="spellEnd"/>
       <w:r>
         <w:rPr>
           <w:rFonts w:cs="Times New Roman" w:hint="eastAsia"/>
@@ -1629,8 +1945,16 @@
         <w:rPr>
           <w:rFonts w:cs="Times New Roman"/>
         </w:rPr>
-        <w:t>ernel/proc.c</w:t>
-      </w:r>
+        <w:t>ernel/</w:t>
+      </w:r>
+      <w:proofErr w:type="spellStart"/>
+      <w:r>
+        <w:rPr>
+          <w:rFonts w:cs="Times New Roman"/>
+        </w:rPr>
+        <w:t>proc.c</w:t>
+      </w:r>
+      <w:proofErr w:type="spellEnd"/>
       <w:r>
         <w:rPr>
           <w:rFonts w:cs="Times New Roman" w:hint="eastAsia"/>
@@ -1660,7 +1984,7 @@
       <w:pPr>
         <w:ind w:firstLineChars="200" w:firstLine="420"/>
         <w:rPr>
-          <w:rFonts w:cs="Times New Roman" w:hint="eastAsia"/>
+          <w:rFonts w:cs="Times New Roman"/>
         </w:rPr>
       </w:pPr>
       <w:r>
@@ -1691,7 +2015,21 @@
         <w:rPr>
           <w:rFonts w:cs="Times New Roman" w:hint="eastAsia"/>
         </w:rPr>
-        <w:t>的整数倍，为了避免回收物理内存时出现的边界的问题，所以每次分配物理内存都是整数页分配，且分配</w:t>
+        <w:t>的整数</w:t>
+      </w:r>
+      <w:proofErr w:type="gramStart"/>
+      <w:r>
+        <w:rPr>
+          <w:rFonts w:cs="Times New Roman" w:hint="eastAsia"/>
+        </w:rPr>
+        <w:t>倍</w:t>
+      </w:r>
+      <w:proofErr w:type="gramEnd"/>
+      <w:r>
+        <w:rPr>
+          <w:rFonts w:cs="Times New Roman" w:hint="eastAsia"/>
+        </w:rPr>
+        <w:t>，为了避免回收物理内存时出现的边界的问题，所以每次分配物理内存都是整数页分配，且分配</w:t>
       </w:r>
       <w:r>
         <w:rPr>
@@ -1703,7 +2041,21 @@
         <w:rPr>
           <w:rFonts w:cs="Times New Roman" w:hint="eastAsia"/>
         </w:rPr>
-        <w:t>的页数，回收映射区的物理内存时也是按页进行回收，这样虽然比较方便分配与回收操作，但是会导致内存的页内空间的浪费。文件</w:t>
+        <w:t>的页数，回收映射区的物理内存时也是按</w:t>
+      </w:r>
+      <w:proofErr w:type="gramStart"/>
+      <w:r>
+        <w:rPr>
+          <w:rFonts w:cs="Times New Roman" w:hint="eastAsia"/>
+        </w:rPr>
+        <w:t>页进行</w:t>
+      </w:r>
+      <w:proofErr w:type="gramEnd"/>
+      <w:r>
+        <w:rPr>
+          <w:rFonts w:cs="Times New Roman" w:hint="eastAsia"/>
+        </w:rPr>
+        <w:t>回收，这样虽然比较方便分配与回收操作，但是会导致内存的页内空间的浪费。文件</w:t>
       </w:r>
       <w:r>
         <w:rPr>
@@ -1766,12 +2118,14 @@
         </w:rPr>
         <w:t>中的测试代码解除映射时</w:t>
       </w:r>
+      <w:proofErr w:type="spellStart"/>
       <w:r>
         <w:rPr>
           <w:rFonts w:cs="Times New Roman" w:hint="eastAsia"/>
         </w:rPr>
         <w:t>addr</w:t>
       </w:r>
+      <w:proofErr w:type="spellEnd"/>
       <w:r>
         <w:rPr>
           <w:rFonts w:cs="Times New Roman" w:hint="eastAsia"/>
